--- a/documents/strategy/DIGIRAMP strategy-1.6.docx
+++ b/documents/strategy/DIGIRAMP strategy-1.6.docx
@@ -208,6 +208,8 @@
       <w:r>
         <w:fldChar w:fldCharType="separate"/>
       </w:r>
+      <w:bookmarkStart w:id="0" w:name="_GoBack"/>
+      <w:bookmarkEnd w:id="0"/>
       <w:r>
         <w:rPr>
           <w:noProof/>
@@ -230,7 +232,7 @@
         <w:rPr>
           <w:noProof/>
         </w:rPr>
-        <w:instrText xml:space="preserve"> PAGEREF _Toc307666632 \h </w:instrText>
+        <w:instrText xml:space="preserve"> PAGEREF _Toc307751634 \h </w:instrText>
       </w:r>
       <w:r>
         <w:rPr>
@@ -294,7 +296,7 @@
         <w:rPr>
           <w:noProof/>
         </w:rPr>
-        <w:instrText xml:space="preserve"> PAGEREF _Toc307666633 \h </w:instrText>
+        <w:instrText xml:space="preserve"> PAGEREF _Toc307751635 \h </w:instrText>
       </w:r>
       <w:r>
         <w:rPr>
@@ -358,7 +360,7 @@
         <w:rPr>
           <w:noProof/>
         </w:rPr>
-        <w:instrText xml:space="preserve"> PAGEREF _Toc307666634 \h </w:instrText>
+        <w:instrText xml:space="preserve"> PAGEREF _Toc307751636 \h </w:instrText>
       </w:r>
       <w:r>
         <w:rPr>
@@ -422,7 +424,7 @@
         <w:rPr>
           <w:noProof/>
         </w:rPr>
-        <w:instrText xml:space="preserve"> PAGEREF _Toc307666635 \h </w:instrText>
+        <w:instrText xml:space="preserve"> PAGEREF _Toc307751637 \h </w:instrText>
       </w:r>
       <w:r>
         <w:rPr>
@@ -486,7 +488,7 @@
         <w:rPr>
           <w:noProof/>
         </w:rPr>
-        <w:instrText xml:space="preserve"> PAGEREF _Toc307666636 \h </w:instrText>
+        <w:instrText xml:space="preserve"> PAGEREF _Toc307751638 \h </w:instrText>
       </w:r>
       <w:r>
         <w:rPr>
@@ -550,7 +552,7 @@
         <w:rPr>
           <w:noProof/>
         </w:rPr>
-        <w:instrText xml:space="preserve"> PAGEREF _Toc307666637 \h </w:instrText>
+        <w:instrText xml:space="preserve"> PAGEREF _Toc307751639 \h </w:instrText>
       </w:r>
       <w:r>
         <w:rPr>
@@ -613,7 +615,7 @@
         <w:rPr>
           <w:noProof/>
         </w:rPr>
-        <w:instrText xml:space="preserve"> PAGEREF _Toc307666638 \h </w:instrText>
+        <w:instrText xml:space="preserve"> PAGEREF _Toc307751640 \h </w:instrText>
       </w:r>
       <w:r>
         <w:rPr>
@@ -676,7 +678,7 @@
         <w:rPr>
           <w:noProof/>
         </w:rPr>
-        <w:instrText xml:space="preserve"> PAGEREF _Toc307666639 \h </w:instrText>
+        <w:instrText xml:space="preserve"> PAGEREF _Toc307751641 \h </w:instrText>
       </w:r>
       <w:r>
         <w:rPr>
@@ -739,7 +741,7 @@
         <w:rPr>
           <w:noProof/>
         </w:rPr>
-        <w:instrText xml:space="preserve"> PAGEREF _Toc307666640 \h </w:instrText>
+        <w:instrText xml:space="preserve"> PAGEREF _Toc307751642 \h </w:instrText>
       </w:r>
       <w:r>
         <w:rPr>
@@ -802,7 +804,7 @@
         <w:rPr>
           <w:noProof/>
         </w:rPr>
-        <w:instrText xml:space="preserve"> PAGEREF _Toc307666641 \h </w:instrText>
+        <w:instrText xml:space="preserve"> PAGEREF _Toc307751643 \h </w:instrText>
       </w:r>
       <w:r>
         <w:rPr>
@@ -866,7 +868,7 @@
         <w:rPr>
           <w:noProof/>
         </w:rPr>
-        <w:instrText xml:space="preserve"> PAGEREF _Toc307666642 \h </w:instrText>
+        <w:instrText xml:space="preserve"> PAGEREF _Toc307751644 \h </w:instrText>
       </w:r>
       <w:r>
         <w:rPr>
@@ -930,7 +932,7 @@
         <w:rPr>
           <w:noProof/>
         </w:rPr>
-        <w:instrText xml:space="preserve"> PAGEREF _Toc307666643 \h </w:instrText>
+        <w:instrText xml:space="preserve"> PAGEREF _Toc307751645 \h </w:instrText>
       </w:r>
       <w:r>
         <w:rPr>
@@ -993,7 +995,7 @@
         <w:rPr>
           <w:noProof/>
         </w:rPr>
-        <w:instrText xml:space="preserve"> PAGEREF _Toc307666644 \h </w:instrText>
+        <w:instrText xml:space="preserve"> PAGEREF _Toc307751646 \h </w:instrText>
       </w:r>
       <w:r>
         <w:rPr>
@@ -1056,7 +1058,7 @@
         <w:rPr>
           <w:noProof/>
         </w:rPr>
-        <w:instrText xml:space="preserve"> PAGEREF _Toc307666645 \h </w:instrText>
+        <w:instrText xml:space="preserve"> PAGEREF _Toc307751647 \h </w:instrText>
       </w:r>
       <w:r>
         <w:rPr>
@@ -1119,7 +1121,7 @@
         <w:rPr>
           <w:noProof/>
         </w:rPr>
-        <w:instrText xml:space="preserve"> PAGEREF _Toc307666646 \h </w:instrText>
+        <w:instrText xml:space="preserve"> PAGEREF _Toc307751648 \h </w:instrText>
       </w:r>
       <w:r>
         <w:rPr>
@@ -1182,7 +1184,7 @@
         <w:rPr>
           <w:noProof/>
         </w:rPr>
-        <w:instrText xml:space="preserve"> PAGEREF _Toc307666647 \h </w:instrText>
+        <w:instrText xml:space="preserve"> PAGEREF _Toc307751649 \h </w:instrText>
       </w:r>
       <w:r>
         <w:rPr>
@@ -1246,7 +1248,7 @@
         <w:rPr>
           <w:noProof/>
         </w:rPr>
-        <w:instrText xml:space="preserve"> PAGEREF _Toc307666648 \h </w:instrText>
+        <w:instrText xml:space="preserve"> PAGEREF _Toc307751650 \h </w:instrText>
       </w:r>
       <w:r>
         <w:rPr>
@@ -1309,7 +1311,7 @@
         <w:rPr>
           <w:noProof/>
         </w:rPr>
-        <w:instrText xml:space="preserve"> PAGEREF _Toc307666649 \h </w:instrText>
+        <w:instrText xml:space="preserve"> PAGEREF _Toc307751651 \h </w:instrText>
       </w:r>
       <w:r>
         <w:rPr>
@@ -1372,7 +1374,7 @@
         <w:rPr>
           <w:noProof/>
         </w:rPr>
-        <w:instrText xml:space="preserve"> PAGEREF _Toc307666650 \h </w:instrText>
+        <w:instrText xml:space="preserve"> PAGEREF _Toc307751652 \h </w:instrText>
       </w:r>
       <w:r>
         <w:rPr>
@@ -1435,7 +1437,7 @@
         <w:rPr>
           <w:noProof/>
         </w:rPr>
-        <w:instrText xml:space="preserve"> PAGEREF _Toc307666651 \h </w:instrText>
+        <w:instrText xml:space="preserve"> PAGEREF _Toc307751653 \h </w:instrText>
       </w:r>
       <w:r>
         <w:rPr>
@@ -1499,7 +1501,7 @@
         <w:rPr>
           <w:noProof/>
         </w:rPr>
-        <w:instrText xml:space="preserve"> PAGEREF _Toc307666652 \h </w:instrText>
+        <w:instrText xml:space="preserve"> PAGEREF _Toc307751654 \h </w:instrText>
       </w:r>
       <w:r>
         <w:rPr>
@@ -1563,7 +1565,7 @@
         <w:rPr>
           <w:noProof/>
         </w:rPr>
-        <w:instrText xml:space="preserve"> PAGEREF _Toc307666653 \h </w:instrText>
+        <w:instrText xml:space="preserve"> PAGEREF _Toc307751655 \h </w:instrText>
       </w:r>
       <w:r>
         <w:rPr>
@@ -1626,7 +1628,7 @@
         <w:rPr>
           <w:noProof/>
         </w:rPr>
-        <w:instrText xml:space="preserve"> PAGEREF _Toc307666654 \h </w:instrText>
+        <w:instrText xml:space="preserve"> PAGEREF _Toc307751656 \h </w:instrText>
       </w:r>
       <w:r>
         <w:rPr>
@@ -1690,7 +1692,7 @@
         <w:rPr>
           <w:noProof/>
         </w:rPr>
-        <w:instrText xml:space="preserve"> PAGEREF _Toc307666655 \h </w:instrText>
+        <w:instrText xml:space="preserve"> PAGEREF _Toc307751657 \h </w:instrText>
       </w:r>
       <w:r>
         <w:rPr>
@@ -1736,7 +1738,7 @@
         <w:rPr>
           <w:noProof/>
         </w:rPr>
-        <w:t>Distribution Case studies</w:t>
+        <w:t>Case studies indie labels</w:t>
       </w:r>
       <w:r>
         <w:rPr>
@@ -1754,7 +1756,7 @@
         <w:rPr>
           <w:noProof/>
         </w:rPr>
-        <w:instrText xml:space="preserve"> PAGEREF _Toc307666656 \h </w:instrText>
+        <w:instrText xml:space="preserve"> PAGEREF _Toc307751658 \h </w:instrText>
       </w:r>
       <w:r>
         <w:rPr>
@@ -1799,7 +1801,7 @@
         <w:rPr>
           <w:noProof/>
         </w:rPr>
-        <w:t>Nacional Records</w:t>
+        <w:t>Glassnote</w:t>
       </w:r>
       <w:r>
         <w:rPr>
@@ -1817,7 +1819,7 @@
         <w:rPr>
           <w:noProof/>
         </w:rPr>
-        <w:instrText xml:space="preserve"> PAGEREF _Toc307666657 \h </w:instrText>
+        <w:instrText xml:space="preserve"> PAGEREF _Toc307751659 \h </w:instrText>
       </w:r>
       <w:r>
         <w:rPr>
@@ -1862,7 +1864,7 @@
         <w:rPr>
           <w:noProof/>
         </w:rPr>
-        <w:t>Infinity cat</w:t>
+        <w:t>Loudr</w:t>
       </w:r>
       <w:r>
         <w:rPr>
@@ -1880,7 +1882,71 @@
         <w:rPr>
           <w:noProof/>
         </w:rPr>
-        <w:instrText xml:space="preserve"> PAGEREF _Toc307666658 \h </w:instrText>
+        <w:instrText xml:space="preserve"> PAGEREF _Toc307751660 \h </w:instrText>
+      </w:r>
+      <w:r>
+        <w:rPr>
+          <w:noProof/>
+        </w:rPr>
+      </w:r>
+      <w:r>
+        <w:rPr>
+          <w:noProof/>
+        </w:rPr>
+        <w:fldChar w:fldCharType="separate"/>
+      </w:r>
+      <w:r>
+        <w:rPr>
+          <w:noProof/>
+        </w:rPr>
+        <w:t>17</w:t>
+      </w:r>
+      <w:r>
+        <w:rPr>
+          <w:noProof/>
+        </w:rPr>
+        <w:fldChar w:fldCharType="end"/>
+      </w:r>
+    </w:p>
+    <w:p>
+      <w:pPr>
+        <w:pStyle w:val="Indholdsfortegnelse1"/>
+        <w:tabs>
+          <w:tab w:val="right" w:pos="9622"/>
+        </w:tabs>
+        <w:rPr>
+          <w:b w:val="0"/>
+          <w:caps w:val="0"/>
+          <w:noProof/>
+          <w:sz w:val="24"/>
+          <w:szCs w:val="24"/>
+          <w:u w:val="none"/>
+          <w:lang w:eastAsia="ja-JP"/>
+        </w:rPr>
+      </w:pPr>
+      <w:r>
+        <w:rPr>
+          <w:noProof/>
+        </w:rPr>
+        <w:t>Streaming services</w:t>
+      </w:r>
+      <w:r>
+        <w:rPr>
+          <w:noProof/>
+        </w:rPr>
+        <w:tab/>
+      </w:r>
+      <w:r>
+        <w:rPr>
+          <w:noProof/>
+        </w:rPr>
+        <w:fldChar w:fldCharType="begin"/>
+      </w:r>
+      <w:r>
+        <w:rPr>
+          <w:noProof/>
+        </w:rPr>
+        <w:instrText xml:space="preserve"> PAGEREF _Toc307751661 \h </w:instrText>
       </w:r>
       <w:r>
         <w:rPr>
@@ -1925,7 +1991,7 @@
         <w:rPr>
           <w:noProof/>
         </w:rPr>
-        <w:t>Loudr</w:t>
+        <w:t>Spotify 2014</w:t>
       </w:r>
       <w:r>
         <w:rPr>
@@ -1943,7 +2009,7 @@
         <w:rPr>
           <w:noProof/>
         </w:rPr>
-        <w:instrText xml:space="preserve"> PAGEREF _Toc307666659 \h </w:instrText>
+        <w:instrText xml:space="preserve"> PAGEREF _Toc307751662 \h </w:instrText>
       </w:r>
       <w:r>
         <w:rPr>
@@ -1960,7 +2026,196 @@
         <w:rPr>
           <w:noProof/>
         </w:rPr>
+        <w:t>17</w:t>
+      </w:r>
+      <w:r>
+        <w:rPr>
+          <w:noProof/>
+        </w:rPr>
+        <w:fldChar w:fldCharType="end"/>
+      </w:r>
+    </w:p>
+    <w:p>
+      <w:pPr>
+        <w:pStyle w:val="Indholdsfortegnelse2"/>
+        <w:tabs>
+          <w:tab w:val="right" w:pos="9622"/>
+        </w:tabs>
+        <w:rPr>
+          <w:b w:val="0"/>
+          <w:smallCaps w:val="0"/>
+          <w:noProof/>
+          <w:sz w:val="24"/>
+          <w:szCs w:val="24"/>
+          <w:lang w:eastAsia="ja-JP"/>
+        </w:rPr>
+      </w:pPr>
+      <w:r>
+        <w:rPr>
+          <w:noProof/>
+        </w:rPr>
+        <w:t>Pandora Media</w:t>
+      </w:r>
+      <w:r>
+        <w:rPr>
+          <w:noProof/>
+        </w:rPr>
+        <w:tab/>
+      </w:r>
+      <w:r>
+        <w:rPr>
+          <w:noProof/>
+        </w:rPr>
+        <w:fldChar w:fldCharType="begin"/>
+      </w:r>
+      <w:r>
+        <w:rPr>
+          <w:noProof/>
+        </w:rPr>
+        <w:instrText xml:space="preserve"> PAGEREF _Toc307751663 \h </w:instrText>
+      </w:r>
+      <w:r>
+        <w:rPr>
+          <w:noProof/>
+        </w:rPr>
+      </w:r>
+      <w:r>
+        <w:rPr>
+          <w:noProof/>
+        </w:rPr>
+        <w:fldChar w:fldCharType="separate"/>
+      </w:r>
+      <w:r>
+        <w:rPr>
+          <w:noProof/>
+        </w:rPr>
         <w:t>18</w:t>
+      </w:r>
+      <w:r>
+        <w:rPr>
+          <w:noProof/>
+        </w:rPr>
+        <w:fldChar w:fldCharType="end"/>
+      </w:r>
+    </w:p>
+    <w:p>
+      <w:pPr>
+        <w:pStyle w:val="Indholdsfortegnelse2"/>
+        <w:tabs>
+          <w:tab w:val="right" w:pos="9622"/>
+        </w:tabs>
+        <w:rPr>
+          <w:b w:val="0"/>
+          <w:smallCaps w:val="0"/>
+          <w:noProof/>
+          <w:sz w:val="24"/>
+          <w:szCs w:val="24"/>
+          <w:lang w:eastAsia="ja-JP"/>
+        </w:rPr>
+      </w:pPr>
+      <w:r>
+        <w:rPr>
+          <w:noProof/>
+        </w:rPr>
+        <w:t>Apple Music</w:t>
+      </w:r>
+      <w:r>
+        <w:rPr>
+          <w:noProof/>
+        </w:rPr>
+        <w:tab/>
+      </w:r>
+      <w:r>
+        <w:rPr>
+          <w:noProof/>
+        </w:rPr>
+        <w:fldChar w:fldCharType="begin"/>
+      </w:r>
+      <w:r>
+        <w:rPr>
+          <w:noProof/>
+        </w:rPr>
+        <w:instrText xml:space="preserve"> PAGEREF _Toc307751664 \h </w:instrText>
+      </w:r>
+      <w:r>
+        <w:rPr>
+          <w:noProof/>
+        </w:rPr>
+      </w:r>
+      <w:r>
+        <w:rPr>
+          <w:noProof/>
+        </w:rPr>
+        <w:fldChar w:fldCharType="separate"/>
+      </w:r>
+      <w:r>
+        <w:rPr>
+          <w:noProof/>
+        </w:rPr>
+        <w:t>19</w:t>
+      </w:r>
+      <w:r>
+        <w:rPr>
+          <w:noProof/>
+        </w:rPr>
+        <w:fldChar w:fldCharType="end"/>
+      </w:r>
+    </w:p>
+    <w:p>
+      <w:pPr>
+        <w:pStyle w:val="Indholdsfortegnelse2"/>
+        <w:tabs>
+          <w:tab w:val="right" w:pos="9622"/>
+        </w:tabs>
+        <w:rPr>
+          <w:b w:val="0"/>
+          <w:smallCaps w:val="0"/>
+          <w:noProof/>
+          <w:sz w:val="24"/>
+          <w:szCs w:val="24"/>
+          <w:lang w:eastAsia="ja-JP"/>
+        </w:rPr>
+      </w:pPr>
+      <w:r>
+        <w:rPr>
+          <w:noProof/>
+        </w:rPr>
+        <w:t>SoundCloud</w:t>
+      </w:r>
+      <w:r>
+        <w:rPr>
+          <w:noProof/>
+        </w:rPr>
+        <w:tab/>
+      </w:r>
+      <w:r>
+        <w:rPr>
+          <w:noProof/>
+        </w:rPr>
+        <w:fldChar w:fldCharType="begin"/>
+      </w:r>
+      <w:r>
+        <w:rPr>
+          <w:noProof/>
+        </w:rPr>
+        <w:instrText xml:space="preserve"> PAGEREF _Toc307751665 \h </w:instrText>
+      </w:r>
+      <w:r>
+        <w:rPr>
+          <w:noProof/>
+        </w:rPr>
+      </w:r>
+      <w:r>
+        <w:rPr>
+          <w:noProof/>
+        </w:rPr>
+        <w:fldChar w:fldCharType="separate"/>
+      </w:r>
+      <w:r>
+        <w:rPr>
+          <w:noProof/>
+        </w:rPr>
+        <w:t>19</w:t>
       </w:r>
       <w:r>
         <w:rPr>
@@ -1989,7 +2244,7 @@
         <w:rPr>
           <w:noProof/>
         </w:rPr>
-        <w:t>Streaming services</w:t>
+        <w:t>Aggregators</w:t>
       </w:r>
       <w:r>
         <w:rPr>
@@ -2007,7 +2262,7 @@
         <w:rPr>
           <w:noProof/>
         </w:rPr>
-        <w:instrText xml:space="preserve"> PAGEREF _Toc307666660 \h </w:instrText>
+        <w:instrText xml:space="preserve"> PAGEREF _Toc307751666 \h </w:instrText>
       </w:r>
       <w:r>
         <w:rPr>
@@ -2024,7 +2279,7 @@
         <w:rPr>
           <w:noProof/>
         </w:rPr>
-        <w:t>18</w:t>
+        <w:t>19</w:t>
       </w:r>
       <w:r>
         <w:rPr>
@@ -2052,7 +2307,7 @@
         <w:rPr>
           <w:noProof/>
         </w:rPr>
-        <w:t>Spodify 2014</w:t>
+        <w:t>TuneCore</w:t>
       </w:r>
       <w:r>
         <w:rPr>
@@ -2070,7 +2325,7 @@
         <w:rPr>
           <w:noProof/>
         </w:rPr>
-        <w:instrText xml:space="preserve"> PAGEREF _Toc307666661 \h </w:instrText>
+        <w:instrText xml:space="preserve"> PAGEREF _Toc307751667 \h </w:instrText>
       </w:r>
       <w:r>
         <w:rPr>
@@ -2087,7 +2342,7 @@
         <w:rPr>
           <w:noProof/>
         </w:rPr>
-        <w:t>18</w:t>
+        <w:t>19</w:t>
       </w:r>
       <w:r>
         <w:rPr>
@@ -2115,7 +2370,7 @@
         <w:rPr>
           <w:noProof/>
         </w:rPr>
-        <w:t>Pandora Media</w:t>
+        <w:t>Reverbnation</w:t>
       </w:r>
       <w:r>
         <w:rPr>
@@ -2133,7 +2388,7 @@
         <w:rPr>
           <w:noProof/>
         </w:rPr>
-        <w:instrText xml:space="preserve"> PAGEREF _Toc307666662 \h </w:instrText>
+        <w:instrText xml:space="preserve"> PAGEREF _Toc307751668 \h </w:instrText>
       </w:r>
       <w:r>
         <w:rPr>
@@ -2150,133 +2405,7 @@
         <w:rPr>
           <w:noProof/>
         </w:rPr>
-        <w:t>18</w:t>
-      </w:r>
-      <w:r>
-        <w:rPr>
-          <w:noProof/>
-        </w:rPr>
-        <w:fldChar w:fldCharType="end"/>
-      </w:r>
-    </w:p>
-    <w:p>
-      <w:pPr>
-        <w:pStyle w:val="Indholdsfortegnelse2"/>
-        <w:tabs>
-          <w:tab w:val="right" w:pos="9622"/>
-        </w:tabs>
-        <w:rPr>
-          <w:b w:val="0"/>
-          <w:smallCaps w:val="0"/>
-          <w:noProof/>
-          <w:sz w:val="24"/>
-          <w:szCs w:val="24"/>
-          <w:lang w:eastAsia="ja-JP"/>
-        </w:rPr>
-      </w:pPr>
-      <w:r>
-        <w:rPr>
-          <w:noProof/>
-        </w:rPr>
-        <w:t>Apple Music</w:t>
-      </w:r>
-      <w:r>
-        <w:rPr>
-          <w:noProof/>
-        </w:rPr>
-        <w:tab/>
-      </w:r>
-      <w:r>
-        <w:rPr>
-          <w:noProof/>
-        </w:rPr>
-        <w:fldChar w:fldCharType="begin"/>
-      </w:r>
-      <w:r>
-        <w:rPr>
-          <w:noProof/>
-        </w:rPr>
-        <w:instrText xml:space="preserve"> PAGEREF _Toc307666663 \h </w:instrText>
-      </w:r>
-      <w:r>
-        <w:rPr>
-          <w:noProof/>
-        </w:rPr>
-      </w:r>
-      <w:r>
-        <w:rPr>
-          <w:noProof/>
-        </w:rPr>
-        <w:fldChar w:fldCharType="separate"/>
-      </w:r>
-      <w:r>
-        <w:rPr>
-          <w:noProof/>
-        </w:rPr>
         <w:t>19</w:t>
-      </w:r>
-      <w:r>
-        <w:rPr>
-          <w:noProof/>
-        </w:rPr>
-        <w:fldChar w:fldCharType="end"/>
-      </w:r>
-    </w:p>
-    <w:p>
-      <w:pPr>
-        <w:pStyle w:val="Indholdsfortegnelse2"/>
-        <w:tabs>
-          <w:tab w:val="right" w:pos="9622"/>
-        </w:tabs>
-        <w:rPr>
-          <w:b w:val="0"/>
-          <w:smallCaps w:val="0"/>
-          <w:noProof/>
-          <w:sz w:val="24"/>
-          <w:szCs w:val="24"/>
-          <w:lang w:eastAsia="ja-JP"/>
-        </w:rPr>
-      </w:pPr>
-      <w:r>
-        <w:rPr>
-          <w:noProof/>
-        </w:rPr>
-        <w:t>Sound cloud</w:t>
-      </w:r>
-      <w:r>
-        <w:rPr>
-          <w:noProof/>
-        </w:rPr>
-        <w:tab/>
-      </w:r>
-      <w:r>
-        <w:rPr>
-          <w:noProof/>
-        </w:rPr>
-        <w:fldChar w:fldCharType="begin"/>
-      </w:r>
-      <w:r>
-        <w:rPr>
-          <w:noProof/>
-        </w:rPr>
-        <w:instrText xml:space="preserve"> PAGEREF _Toc307666664 \h </w:instrText>
-      </w:r>
-      <w:r>
-        <w:rPr>
-          <w:noProof/>
-        </w:rPr>
-      </w:r>
-      <w:r>
-        <w:rPr>
-          <w:noProof/>
-        </w:rPr>
-        <w:fldChar w:fldCharType="separate"/>
-      </w:r>
-      <w:r>
-        <w:rPr>
-          <w:noProof/>
-        </w:rPr>
-        <w:t>20</w:t>
       </w:r>
       <w:r>
         <w:rPr>
@@ -2312,11 +2441,11 @@
       <w:pPr>
         <w:pStyle w:val="Overskrift1"/>
       </w:pPr>
-      <w:bookmarkStart w:id="0" w:name="_Toc307666632"/>
+      <w:bookmarkStart w:id="1" w:name="_Toc307751634"/>
       <w:r>
         <w:t>Background</w:t>
       </w:r>
-      <w:bookmarkEnd w:id="0"/>
+      <w:bookmarkEnd w:id="1"/>
     </w:p>
     <w:p/>
     <w:p>
@@ -3146,11 +3275,11 @@
       <w:pPr>
         <w:pStyle w:val="Overskrift1"/>
       </w:pPr>
-      <w:bookmarkStart w:id="1" w:name="_Toc307666633"/>
+      <w:bookmarkStart w:id="2" w:name="_Toc307751635"/>
       <w:r>
         <w:t>Business model</w:t>
       </w:r>
-      <w:bookmarkEnd w:id="1"/>
+      <w:bookmarkEnd w:id="2"/>
     </w:p>
     <w:p>
       <w:pPr>
@@ -3241,11 +3370,11 @@
       <w:pPr>
         <w:pStyle w:val="Overskrift1"/>
       </w:pPr>
-      <w:bookmarkStart w:id="2" w:name="_Toc307666634"/>
+      <w:bookmarkStart w:id="3" w:name="_Toc307751636"/>
       <w:r>
         <w:t>Services</w:t>
       </w:r>
-      <w:bookmarkEnd w:id="2"/>
+      <w:bookmarkEnd w:id="3"/>
     </w:p>
     <w:p>
       <w:r>
@@ -3411,14 +3540,14 @@
       <w:pPr>
         <w:pStyle w:val="Overskrift1"/>
       </w:pPr>
-      <w:bookmarkStart w:id="3" w:name="_Toc307666635"/>
+      <w:bookmarkStart w:id="4" w:name="_Toc307751637"/>
       <w:r>
         <w:t>Third party in</w:t>
       </w:r>
       <w:r>
         <w:t>tegration</w:t>
       </w:r>
-      <w:bookmarkEnd w:id="3"/>
+      <w:bookmarkEnd w:id="4"/>
     </w:p>
     <w:p>
       <w:pPr>
@@ -3490,11 +3619,11 @@
       <w:pPr>
         <w:pStyle w:val="Overskrift1"/>
       </w:pPr>
-      <w:bookmarkStart w:id="4" w:name="_Toc307666636"/>
+      <w:bookmarkStart w:id="5" w:name="_Toc307751638"/>
       <w:r>
         <w:t>Social integration</w:t>
       </w:r>
-      <w:bookmarkEnd w:id="4"/>
+      <w:bookmarkEnd w:id="5"/>
     </w:p>
     <w:p>
       <w:pPr>
@@ -3570,11 +3699,11 @@
       <w:pPr>
         <w:pStyle w:val="Overskrift1"/>
       </w:pPr>
-      <w:bookmarkStart w:id="5" w:name="_Toc307666637"/>
+      <w:bookmarkStart w:id="6" w:name="_Toc307751639"/>
       <w:r>
         <w:t>Content provider segments</w:t>
       </w:r>
-      <w:bookmarkEnd w:id="5"/>
+      <w:bookmarkEnd w:id="6"/>
     </w:p>
     <w:p>
       <w:r>
@@ -3586,11 +3715,11 @@
       <w:pPr>
         <w:pStyle w:val="Overskrift2"/>
       </w:pPr>
-      <w:bookmarkStart w:id="6" w:name="_Toc307666638"/>
+      <w:bookmarkStart w:id="7" w:name="_Toc307751640"/>
       <w:r>
         <w:t>Professional creators</w:t>
       </w:r>
-      <w:bookmarkEnd w:id="6"/>
+      <w:bookmarkEnd w:id="7"/>
     </w:p>
     <w:p>
       <w:pPr>
@@ -3682,11 +3811,11 @@
       <w:pPr>
         <w:pStyle w:val="Overskrift2"/>
       </w:pPr>
-      <w:bookmarkStart w:id="7" w:name="_Toc307666639"/>
+      <w:bookmarkStart w:id="8" w:name="_Toc307751641"/>
       <w:r>
         <w:t>Aspirational artists</w:t>
       </w:r>
-      <w:bookmarkEnd w:id="7"/>
+      <w:bookmarkEnd w:id="8"/>
     </w:p>
     <w:p>
       <w:pPr>
@@ -3778,11 +3907,11 @@
       <w:pPr>
         <w:pStyle w:val="Overskrift2"/>
       </w:pPr>
-      <w:bookmarkStart w:id="8" w:name="_Toc307666640"/>
+      <w:bookmarkStart w:id="9" w:name="_Toc307751642"/>
       <w:r>
         <w:t>Bands</w:t>
       </w:r>
-      <w:bookmarkEnd w:id="8"/>
+      <w:bookmarkEnd w:id="9"/>
     </w:p>
     <w:p>
       <w:pPr>
@@ -3889,11 +4018,11 @@
       <w:pPr>
         <w:pStyle w:val="Overskrift2"/>
       </w:pPr>
-      <w:bookmarkStart w:id="9" w:name="_Toc307666641"/>
+      <w:bookmarkStart w:id="10" w:name="_Toc307751643"/>
       <w:r>
         <w:t>Indie labels</w:t>
       </w:r>
-      <w:bookmarkEnd w:id="9"/>
+      <w:bookmarkEnd w:id="10"/>
     </w:p>
     <w:p>
       <w:pPr>
@@ -3945,11 +4074,11 @@
       <w:pPr>
         <w:pStyle w:val="Overskrift1"/>
       </w:pPr>
-      <w:bookmarkStart w:id="10" w:name="_Toc307666642"/>
+      <w:bookmarkStart w:id="11" w:name="_Toc307751644"/>
       <w:r>
         <w:t>Info graphics</w:t>
       </w:r>
-      <w:bookmarkEnd w:id="10"/>
+      <w:bookmarkEnd w:id="11"/>
     </w:p>
     <w:p>
       <w:pPr>
@@ -4076,25 +4205,25 @@
       <w:pPr>
         <w:pStyle w:val="Overskrift1"/>
       </w:pPr>
-      <w:bookmarkStart w:id="11" w:name="_Toc307666643"/>
+      <w:bookmarkStart w:id="12" w:name="_Toc307751645"/>
       <w:r>
         <w:t>Goals</w:t>
       </w:r>
-      <w:bookmarkEnd w:id="11"/>
+      <w:bookmarkEnd w:id="12"/>
     </w:p>
     <w:p/>
     <w:p>
       <w:pPr>
         <w:pStyle w:val="Overskrift2"/>
       </w:pPr>
-      <w:bookmarkStart w:id="12" w:name="_Toc307666644"/>
+      <w:bookmarkStart w:id="13" w:name="_Toc307751646"/>
       <w:r>
         <w:t>Content Delivery for Pre-Cleared M</w:t>
       </w:r>
       <w:r>
         <w:t>usic</w:t>
       </w:r>
-      <w:bookmarkEnd w:id="12"/>
+      <w:bookmarkEnd w:id="13"/>
     </w:p>
     <w:p>
       <w:r>
@@ -4172,7 +4301,7 @@
       <w:pPr>
         <w:pStyle w:val="Overskrift2"/>
       </w:pPr>
-      <w:bookmarkStart w:id="13" w:name="_Toc307666645"/>
+      <w:bookmarkStart w:id="14" w:name="_Toc307751647"/>
       <w:r>
         <w:t xml:space="preserve">Integrate Rights, and </w:t>
       </w:r>
@@ -4185,7 +4314,7 @@
       <w:r>
         <w:t xml:space="preserve"> Administration</w:t>
       </w:r>
-      <w:bookmarkEnd w:id="13"/>
+      <w:bookmarkEnd w:id="14"/>
     </w:p>
     <w:p>
       <w:r>
@@ -4213,14 +4342,14 @@
       <w:pPr>
         <w:pStyle w:val="Overskrift2"/>
       </w:pPr>
-      <w:bookmarkStart w:id="14" w:name="_Toc307666646"/>
+      <w:bookmarkStart w:id="15" w:name="_Toc307751648"/>
       <w:r>
         <w:t xml:space="preserve">Cut costs by Automation and </w:t>
       </w:r>
       <w:r>
         <w:t>real-time micro transactions</w:t>
       </w:r>
-      <w:bookmarkEnd w:id="14"/>
+      <w:bookmarkEnd w:id="15"/>
       <w:r>
         <w:t xml:space="preserve"> </w:t>
       </w:r>
@@ -4246,11 +4375,11 @@
       <w:pPr>
         <w:pStyle w:val="Overskrift2"/>
       </w:pPr>
-      <w:bookmarkStart w:id="15" w:name="_Toc307666647"/>
+      <w:bookmarkStart w:id="16" w:name="_Toc307751649"/>
       <w:r>
         <w:t>Promote Artists and Content directly to consumers</w:t>
       </w:r>
-      <w:bookmarkEnd w:id="15"/>
+      <w:bookmarkEnd w:id="16"/>
       <w:r>
         <w:t xml:space="preserve"> </w:t>
       </w:r>
@@ -4291,11 +4420,11 @@
       <w:pPr>
         <w:pStyle w:val="Overskrift1"/>
       </w:pPr>
-      <w:bookmarkStart w:id="16" w:name="_Toc307666648"/>
+      <w:bookmarkStart w:id="17" w:name="_Toc307751650"/>
       <w:r>
         <w:t>Roadmap / Strategy</w:t>
       </w:r>
-      <w:bookmarkEnd w:id="16"/>
+      <w:bookmarkEnd w:id="17"/>
     </w:p>
     <w:p/>
     <w:p/>
@@ -4303,11 +4432,11 @@
       <w:pPr>
         <w:pStyle w:val="Overskrift2"/>
       </w:pPr>
-      <w:bookmarkStart w:id="17" w:name="_Toc307666649"/>
+      <w:bookmarkStart w:id="18" w:name="_Toc307751651"/>
       <w:r>
         <w:t>Users and Content</w:t>
       </w:r>
-      <w:bookmarkEnd w:id="17"/>
+      <w:bookmarkEnd w:id="18"/>
     </w:p>
     <w:p>
       <w:r>
@@ -4374,11 +4503,11 @@
       <w:pPr>
         <w:pStyle w:val="Overskrift2"/>
       </w:pPr>
-      <w:bookmarkStart w:id="18" w:name="_Toc307666650"/>
+      <w:bookmarkStart w:id="19" w:name="_Toc307751652"/>
       <w:r>
         <w:t>Legal protection</w:t>
       </w:r>
-      <w:bookmarkEnd w:id="18"/>
+      <w:bookmarkEnd w:id="19"/>
     </w:p>
     <w:p>
       <w:r>
@@ -4395,11 +4524,11 @@
       <w:pPr>
         <w:pStyle w:val="Overskrift2"/>
       </w:pPr>
-      <w:bookmarkStart w:id="19" w:name="_Toc307666651"/>
+      <w:bookmarkStart w:id="20" w:name="_Toc307751653"/>
       <w:r>
         <w:t>Technology readiness</w:t>
       </w:r>
-      <w:bookmarkEnd w:id="19"/>
+      <w:bookmarkEnd w:id="20"/>
     </w:p>
     <w:p>
       <w:r>
@@ -4454,11 +4583,11 @@
       <w:pPr>
         <w:pStyle w:val="Overskrift1"/>
       </w:pPr>
-      <w:bookmarkStart w:id="20" w:name="_Toc307666652"/>
+      <w:bookmarkStart w:id="21" w:name="_Toc307751654"/>
       <w:r>
         <w:t>Production and Creation</w:t>
       </w:r>
-      <w:bookmarkEnd w:id="20"/>
+      <w:bookmarkEnd w:id="21"/>
     </w:p>
     <w:p>
       <w:pPr>
@@ -4606,14 +4735,14 @@
       <w:pPr>
         <w:pStyle w:val="Overskrift1"/>
       </w:pPr>
-      <w:bookmarkStart w:id="21" w:name="_Toc307666653"/>
+      <w:bookmarkStart w:id="22" w:name="_Toc307751655"/>
       <w:r>
         <w:t>Publishing</w:t>
       </w:r>
       <w:r>
         <w:t xml:space="preserve"> and Rights owners</w:t>
       </w:r>
-      <w:bookmarkEnd w:id="21"/>
+      <w:bookmarkEnd w:id="22"/>
     </w:p>
     <w:p>
       <w:pPr>
@@ -4719,11 +4848,11 @@
       <w:pPr>
         <w:pStyle w:val="Overskrift2"/>
       </w:pPr>
-      <w:bookmarkStart w:id="22" w:name="_Toc307666654"/>
+      <w:bookmarkStart w:id="23" w:name="_Toc307751656"/>
       <w:r>
         <w:t>Universal Music Group</w:t>
       </w:r>
-      <w:bookmarkEnd w:id="22"/>
+      <w:bookmarkEnd w:id="23"/>
     </w:p>
     <w:p>
       <w:hyperlink r:id="rId13" w:anchor="/entity" w:history="1">
@@ -4801,11 +4930,11 @@
           <w:szCs w:val="26"/>
         </w:rPr>
       </w:pPr>
-      <w:bookmarkStart w:id="23" w:name="_Toc307666655"/>
+      <w:bookmarkStart w:id="24" w:name="_Toc307751657"/>
       <w:r>
         <w:t>Distribution</w:t>
       </w:r>
-      <w:bookmarkEnd w:id="23"/>
+      <w:bookmarkEnd w:id="24"/>
     </w:p>
     <w:p>
       <w:pPr>
@@ -4910,15 +5039,13 @@
       <w:pPr>
         <w:pStyle w:val="Overskrift1"/>
       </w:pPr>
-      <w:bookmarkStart w:id="24" w:name="_Toc307666656"/>
+      <w:bookmarkStart w:id="25" w:name="_Toc307751658"/>
       <w:r>
         <w:t>Case studies</w:t>
       </w:r>
-      <w:bookmarkEnd w:id="24"/>
       <w:r>
         <w:t xml:space="preserve"> indie labels</w:t>
       </w:r>
-      <w:bookmarkStart w:id="25" w:name="_GoBack"/>
       <w:bookmarkEnd w:id="25"/>
     </w:p>
     <w:p>
@@ -4951,9 +5078,11 @@
       <w:pPr>
         <w:pStyle w:val="Overskrift2"/>
       </w:pPr>
+      <w:bookmarkStart w:id="26" w:name="_Toc307751659"/>
       <w:r>
         <w:t>Glassnote</w:t>
       </w:r>
+      <w:bookmarkEnd w:id="26"/>
       <w:r>
         <w:t xml:space="preserve"> </w:t>
       </w:r>
@@ -5025,11 +5154,11 @@
       <w:pPr>
         <w:pStyle w:val="Overskrift2"/>
       </w:pPr>
-      <w:bookmarkStart w:id="26" w:name="_Toc307666659"/>
+      <w:bookmarkStart w:id="27" w:name="_Toc307751660"/>
       <w:r>
         <w:t>Loudr</w:t>
       </w:r>
-      <w:bookmarkEnd w:id="26"/>
+      <w:bookmarkEnd w:id="27"/>
     </w:p>
     <w:p>
       <w:hyperlink r:id="rId16" w:history="1">
@@ -5129,25 +5258,25 @@
       <w:pPr>
         <w:pStyle w:val="Overskrift1"/>
       </w:pPr>
-      <w:bookmarkStart w:id="27" w:name="_Toc307666660"/>
+      <w:bookmarkStart w:id="28" w:name="_Toc307751661"/>
       <w:r>
         <w:t>Streaming services</w:t>
       </w:r>
-      <w:bookmarkEnd w:id="27"/>
+      <w:bookmarkEnd w:id="28"/>
     </w:p>
     <w:p/>
     <w:p>
       <w:pPr>
         <w:pStyle w:val="Overskrift2"/>
       </w:pPr>
-      <w:bookmarkStart w:id="28" w:name="_Toc307666661"/>
+      <w:bookmarkStart w:id="29" w:name="_Toc307751662"/>
       <w:r>
         <w:t>Spot</w:t>
       </w:r>
       <w:r>
         <w:t>ify 2014</w:t>
       </w:r>
-      <w:bookmarkEnd w:id="28"/>
+      <w:bookmarkEnd w:id="29"/>
     </w:p>
     <w:p>
       <w:hyperlink r:id="rId18" w:anchor="/entity/" w:history="1">
@@ -5256,11 +5385,11 @@
       <w:pPr>
         <w:pStyle w:val="Overskrift2"/>
       </w:pPr>
-      <w:bookmarkStart w:id="29" w:name="_Toc307666662"/>
+      <w:bookmarkStart w:id="30" w:name="_Toc307751663"/>
       <w:r>
         <w:t>Pandora Media</w:t>
       </w:r>
-      <w:bookmarkEnd w:id="29"/>
+      <w:bookmarkEnd w:id="30"/>
     </w:p>
     <w:p>
       <w:hyperlink r:id="rId19" w:anchor="/entity" w:history="1">
@@ -5345,11 +5474,11 @@
       <w:pPr>
         <w:pStyle w:val="Overskrift2"/>
       </w:pPr>
-      <w:bookmarkStart w:id="30" w:name="_Toc307666663"/>
+      <w:bookmarkStart w:id="31" w:name="_Toc307751664"/>
       <w:r>
         <w:t>Apple Music</w:t>
       </w:r>
-      <w:bookmarkEnd w:id="30"/>
+      <w:bookmarkEnd w:id="31"/>
     </w:p>
     <w:p>
       <w:pPr>
@@ -5393,14 +5522,14 @@
       <w:pPr>
         <w:pStyle w:val="Overskrift2"/>
       </w:pPr>
-      <w:bookmarkStart w:id="31" w:name="_Toc307666664"/>
+      <w:bookmarkStart w:id="32" w:name="_Toc307751665"/>
       <w:r>
         <w:t>SoundC</w:t>
       </w:r>
       <w:r>
         <w:t>loud</w:t>
       </w:r>
-      <w:bookmarkEnd w:id="31"/>
+      <w:bookmarkEnd w:id="32"/>
     </w:p>
     <w:p>
       <w:hyperlink r:id="rId20" w:history="1">
@@ -5471,9 +5600,11 @@
       <w:pPr>
         <w:pStyle w:val="Overskrift1"/>
       </w:pPr>
+      <w:bookmarkStart w:id="33" w:name="_Toc307751666"/>
       <w:r>
         <w:t>Aggregators</w:t>
       </w:r>
+      <w:bookmarkEnd w:id="33"/>
     </w:p>
     <w:p>
       <w:r>
@@ -5505,12 +5636,17 @@
       <w:pPr>
         <w:pStyle w:val="Overskrift2"/>
       </w:pPr>
-      <w:r>
-        <w:t xml:space="preserve">TuneCore </w:t>
-      </w:r>
-    </w:p>
-    <w:p>
-      <w:hyperlink r:id="rId22" w:history="1">
+      <w:bookmarkStart w:id="34" w:name="_Toc307751667"/>
+      <w:r>
+        <w:t>TuneCore</w:t>
+      </w:r>
+      <w:bookmarkEnd w:id="34"/>
+      <w:r>
+        <w:t xml:space="preserve"> </w:t>
+      </w:r>
+    </w:p>
+    <w:p>
+      <w:hyperlink r:id="rId22" w:anchor="/entity" w:history="1">
         <w:r>
           <w:rPr>
             <w:rStyle w:val="Llink"/>
@@ -5546,12 +5682,14 @@
       <w:pPr>
         <w:pStyle w:val="Overskrift2"/>
       </w:pPr>
+      <w:bookmarkStart w:id="35" w:name="_Toc307751668"/>
       <w:r>
         <w:t>Reverbnation</w:t>
       </w:r>
-    </w:p>
-    <w:p>
-      <w:hyperlink r:id="rId24" w:history="1">
+      <w:bookmarkEnd w:id="35"/>
+    </w:p>
+    <w:p>
+      <w:hyperlink r:id="rId24" w:anchor="/entity" w:history="1">
         <w:r>
           <w:rPr>
             <w:rStyle w:val="Llink"/>
@@ -5685,7 +5823,7 @@
         <w:rStyle w:val="Sidetal"/>
         <w:noProof/>
       </w:rPr>
-      <w:t>20</w:t>
+      <w:t>1</w:t>
     </w:r>
     <w:r>
       <w:rPr>

--- a/documents/strategy/DIGIRAMP strategy-1.6.docx
+++ b/documents/strategy/DIGIRAMP strategy-1.6.docx
@@ -208,8 +208,6 @@
       <w:r>
         <w:fldChar w:fldCharType="separate"/>
       </w:r>
-      <w:bookmarkStart w:id="0" w:name="_GoBack"/>
-      <w:bookmarkEnd w:id="0"/>
       <w:r>
         <w:rPr>
           <w:noProof/>
@@ -2441,11 +2439,11 @@
       <w:pPr>
         <w:pStyle w:val="Overskrift1"/>
       </w:pPr>
-      <w:bookmarkStart w:id="1" w:name="_Toc307751634"/>
+      <w:bookmarkStart w:id="0" w:name="_Toc307751634"/>
       <w:r>
         <w:t>Background</w:t>
       </w:r>
-      <w:bookmarkEnd w:id="1"/>
+      <w:bookmarkEnd w:id="0"/>
     </w:p>
     <w:p/>
     <w:p>
@@ -3275,106 +3273,106 @@
       <w:pPr>
         <w:pStyle w:val="Overskrift1"/>
       </w:pPr>
-      <w:bookmarkStart w:id="2" w:name="_Toc307751635"/>
+      <w:bookmarkStart w:id="1" w:name="_Toc307751635"/>
       <w:r>
         <w:t>Business model</w:t>
       </w:r>
+      <w:bookmarkEnd w:id="1"/>
+    </w:p>
+    <w:p>
+      <w:pPr>
+        <w:rPr>
+          <w:b/>
+        </w:rPr>
+      </w:pPr>
+    </w:p>
+    <w:p>
+      <w:r>
+        <w:t>Creating an account on DigiRAMP is free.</w:t>
+      </w:r>
+    </w:p>
+    <w:p>
+      <w:r>
+        <w:t>There is a fee on all transactions based on the payment gateway plus a DigiRAMP fee</w:t>
+      </w:r>
+    </w:p>
+    <w:p/>
+    <w:p>
+      <w:pPr>
+        <w:pStyle w:val="Listeafsnit"/>
+        <w:numPr>
+          <w:ilvl w:val="0"/>
+          <w:numId w:val="9"/>
+        </w:numPr>
+      </w:pPr>
+      <w:r>
+        <w:t>Stripe takes 30 cent + 2.9% on credit card transactions</w:t>
+      </w:r>
+    </w:p>
+    <w:p>
+      <w:pPr>
+        <w:pStyle w:val="Listeafsnit"/>
+        <w:numPr>
+          <w:ilvl w:val="0"/>
+          <w:numId w:val="9"/>
+        </w:numPr>
+      </w:pPr>
+      <w:r>
+        <w:t xml:space="preserve">DigiRAMP takes 10 cent + 1.1% on </w:t>
+      </w:r>
+      <w:r>
+        <w:t xml:space="preserve">credit card transactions </w:t>
+      </w:r>
+      <w:r>
+        <w:t>minimum 1 cent</w:t>
+      </w:r>
+    </w:p>
+    <w:p>
+      <w:pPr>
+        <w:pStyle w:val="Listeafsnit"/>
+        <w:numPr>
+          <w:ilvl w:val="0"/>
+          <w:numId w:val="9"/>
+        </w:numPr>
+      </w:pPr>
+      <w:r>
+        <w:t xml:space="preserve">DigiRAMP takes </w:t>
+      </w:r>
+    </w:p>
+    <w:p/>
+    <w:p>
+      <w:r>
+        <w:t>There is a limit on free accounts when it comes to storage and transactions</w:t>
+      </w:r>
+    </w:p>
+    <w:p/>
+    <w:p>
+      <w:r>
+        <w:t xml:space="preserve">As a part of the building value active users are evaluated as 16 USD each. This will </w:t>
+      </w:r>
+      <w:r>
+        <w:t>convert on investments and on an exit</w:t>
+      </w:r>
+      <w:r>
+        <w:t>.</w:t>
+      </w:r>
+    </w:p>
+    <w:p/>
+    <w:p>
+      <w:r>
+        <w:t>B2B as a Delivery network DigiRAMP can provide cleared music to hardware vendors’ game developers and external streaming services app developer true an API</w:t>
+      </w:r>
+    </w:p>
+    <w:p/>
+    <w:p>
+      <w:pPr>
+        <w:pStyle w:val="Overskrift1"/>
+      </w:pPr>
+      <w:bookmarkStart w:id="2" w:name="_Toc307751636"/>
+      <w:r>
+        <w:t>Services</w:t>
+      </w:r>
       <w:bookmarkEnd w:id="2"/>
-    </w:p>
-    <w:p>
-      <w:pPr>
-        <w:rPr>
-          <w:b/>
-        </w:rPr>
-      </w:pPr>
-    </w:p>
-    <w:p>
-      <w:r>
-        <w:t>Creating an account on DigiRAMP is free.</w:t>
-      </w:r>
-    </w:p>
-    <w:p>
-      <w:r>
-        <w:t>There is a fee on all transactions based on the payment gateway plus a DigiRAMP fee</w:t>
-      </w:r>
-    </w:p>
-    <w:p/>
-    <w:p>
-      <w:pPr>
-        <w:pStyle w:val="Listeafsnit"/>
-        <w:numPr>
-          <w:ilvl w:val="0"/>
-          <w:numId w:val="9"/>
-        </w:numPr>
-      </w:pPr>
-      <w:r>
-        <w:t>Stripe takes 30 cent + 2.9% on credit card transactions</w:t>
-      </w:r>
-    </w:p>
-    <w:p>
-      <w:pPr>
-        <w:pStyle w:val="Listeafsnit"/>
-        <w:numPr>
-          <w:ilvl w:val="0"/>
-          <w:numId w:val="9"/>
-        </w:numPr>
-      </w:pPr>
-      <w:r>
-        <w:t xml:space="preserve">DigiRAMP takes 10 cent + 1.1% on </w:t>
-      </w:r>
-      <w:r>
-        <w:t xml:space="preserve">credit card transactions </w:t>
-      </w:r>
-      <w:r>
-        <w:t>minimum 1 cent</w:t>
-      </w:r>
-    </w:p>
-    <w:p>
-      <w:pPr>
-        <w:pStyle w:val="Listeafsnit"/>
-        <w:numPr>
-          <w:ilvl w:val="0"/>
-          <w:numId w:val="9"/>
-        </w:numPr>
-      </w:pPr>
-      <w:r>
-        <w:t xml:space="preserve">DigiRAMP takes </w:t>
-      </w:r>
-    </w:p>
-    <w:p/>
-    <w:p>
-      <w:r>
-        <w:t>There is a limit on free accounts when it comes to storage and transactions</w:t>
-      </w:r>
-    </w:p>
-    <w:p/>
-    <w:p>
-      <w:r>
-        <w:t xml:space="preserve">As a part of the building value active users are evaluated as 16 USD each. This will </w:t>
-      </w:r>
-      <w:r>
-        <w:t>convert on investments and on an exit</w:t>
-      </w:r>
-      <w:r>
-        <w:t>.</w:t>
-      </w:r>
-    </w:p>
-    <w:p/>
-    <w:p>
-      <w:r>
-        <w:t>B2B as a Delivery network DigiRAMP can provide cleared music to hardware vendors’ game developers and external streaming services app developer true an API</w:t>
-      </w:r>
-    </w:p>
-    <w:p/>
-    <w:p>
-      <w:pPr>
-        <w:pStyle w:val="Overskrift1"/>
-      </w:pPr>
-      <w:bookmarkStart w:id="3" w:name="_Toc307751636"/>
-      <w:r>
-        <w:t>Services</w:t>
-      </w:r>
-      <w:bookmarkEnd w:id="3"/>
     </w:p>
     <w:p>
       <w:r>
@@ -3540,13 +3538,89 @@
       <w:pPr>
         <w:pStyle w:val="Overskrift1"/>
       </w:pPr>
-      <w:bookmarkStart w:id="4" w:name="_Toc307751637"/>
+      <w:bookmarkStart w:id="3" w:name="_Toc307751637"/>
       <w:r>
         <w:t>Third party in</w:t>
       </w:r>
       <w:r>
         <w:t>tegration</w:t>
       </w:r>
+      <w:bookmarkEnd w:id="3"/>
+    </w:p>
+    <w:p>
+      <w:pPr>
+        <w:pStyle w:val="Listeafsnit"/>
+        <w:numPr>
+          <w:ilvl w:val="0"/>
+          <w:numId w:val="14"/>
+        </w:numPr>
+      </w:pPr>
+      <w:r>
+        <w:t>Garage band</w:t>
+      </w:r>
+    </w:p>
+    <w:p>
+      <w:pPr>
+        <w:pStyle w:val="Listeafsnit"/>
+        <w:numPr>
+          <w:ilvl w:val="0"/>
+          <w:numId w:val="14"/>
+        </w:numPr>
+      </w:pPr>
+      <w:r>
+        <w:t>VST</w:t>
+      </w:r>
+    </w:p>
+    <w:p>
+      <w:pPr>
+        <w:pStyle w:val="Listeafsnit"/>
+        <w:numPr>
+          <w:ilvl w:val="0"/>
+          <w:numId w:val="14"/>
+        </w:numPr>
+      </w:pPr>
+      <w:r>
+        <w:t>RTAS</w:t>
+      </w:r>
+    </w:p>
+    <w:p>
+      <w:pPr>
+        <w:pStyle w:val="Listeafsnit"/>
+        <w:numPr>
+          <w:ilvl w:val="0"/>
+          <w:numId w:val="14"/>
+        </w:numPr>
+      </w:pPr>
+      <w:r>
+        <w:t>AUDIO Units</w:t>
+      </w:r>
+    </w:p>
+    <w:p>
+      <w:pPr>
+        <w:pStyle w:val="Listeafsnit"/>
+        <w:numPr>
+          <w:ilvl w:val="0"/>
+          <w:numId w:val="14"/>
+        </w:numPr>
+      </w:pPr>
+      <w:r>
+        <w:t>Hardware</w:t>
+      </w:r>
+    </w:p>
+    <w:p>
+      <w:r>
+        <w:t>Easy access to upload/download/stream audio files from third party products</w:t>
+      </w:r>
+    </w:p>
+    <w:p/>
+    <w:p>
+      <w:pPr>
+        <w:pStyle w:val="Overskrift1"/>
+      </w:pPr>
+      <w:bookmarkStart w:id="4" w:name="_Toc307751638"/>
+      <w:r>
+        <w:t>Social integration</w:t>
+      </w:r>
       <w:bookmarkEnd w:id="4"/>
     </w:p>
     <w:p>
@@ -3554,172 +3628,96 @@
         <w:pStyle w:val="Listeafsnit"/>
         <w:numPr>
           <w:ilvl w:val="0"/>
-          <w:numId w:val="14"/>
-        </w:numPr>
-      </w:pPr>
-      <w:r>
-        <w:t>Garage band</w:t>
-      </w:r>
-    </w:p>
-    <w:p>
-      <w:pPr>
-        <w:pStyle w:val="Listeafsnit"/>
-        <w:numPr>
-          <w:ilvl w:val="0"/>
-          <w:numId w:val="14"/>
-        </w:numPr>
-      </w:pPr>
-      <w:r>
-        <w:t>VST</w:t>
-      </w:r>
-    </w:p>
-    <w:p>
-      <w:pPr>
-        <w:pStyle w:val="Listeafsnit"/>
-        <w:numPr>
-          <w:ilvl w:val="0"/>
-          <w:numId w:val="14"/>
-        </w:numPr>
-      </w:pPr>
-      <w:r>
-        <w:t>RTAS</w:t>
-      </w:r>
-    </w:p>
-    <w:p>
-      <w:pPr>
-        <w:pStyle w:val="Listeafsnit"/>
-        <w:numPr>
-          <w:ilvl w:val="0"/>
-          <w:numId w:val="14"/>
-        </w:numPr>
-      </w:pPr>
-      <w:r>
-        <w:t>AUDIO Units</w:t>
-      </w:r>
-    </w:p>
-    <w:p>
-      <w:pPr>
-        <w:pStyle w:val="Listeafsnit"/>
-        <w:numPr>
-          <w:ilvl w:val="0"/>
-          <w:numId w:val="14"/>
-        </w:numPr>
-      </w:pPr>
-      <w:r>
-        <w:t>Hardware</w:t>
-      </w:r>
-    </w:p>
-    <w:p>
-      <w:r>
-        <w:t>Easy access to upload/download/stream audio files from third party products</w:t>
+          <w:numId w:val="15"/>
+        </w:numPr>
+      </w:pPr>
+      <w:r>
+        <w:t>Facebook.</w:t>
+      </w:r>
+    </w:p>
+    <w:p>
+      <w:pPr>
+        <w:pStyle w:val="Listeafsnit"/>
+        <w:numPr>
+          <w:ilvl w:val="0"/>
+          <w:numId w:val="15"/>
+        </w:numPr>
+      </w:pPr>
+      <w:r>
+        <w:t>Twitter.</w:t>
+      </w:r>
+    </w:p>
+    <w:p>
+      <w:pPr>
+        <w:pStyle w:val="Listeafsnit"/>
+        <w:numPr>
+          <w:ilvl w:val="0"/>
+          <w:numId w:val="15"/>
+        </w:numPr>
+      </w:pPr>
+      <w:r>
+        <w:t>LinkedIn.</w:t>
+      </w:r>
+    </w:p>
+    <w:p>
+      <w:pPr>
+        <w:pStyle w:val="Listeafsnit"/>
+        <w:numPr>
+          <w:ilvl w:val="0"/>
+          <w:numId w:val="15"/>
+        </w:numPr>
+      </w:pPr>
+      <w:r>
+        <w:t>Google+</w:t>
+      </w:r>
+    </w:p>
+    <w:p>
+      <w:pPr>
+        <w:pStyle w:val="Listeafsnit"/>
+        <w:numPr>
+          <w:ilvl w:val="0"/>
+          <w:numId w:val="15"/>
+        </w:numPr>
+      </w:pPr>
+      <w:r>
+        <w:t>Email</w:t>
+      </w:r>
+    </w:p>
+    <w:p>
+      <w:r>
+        <w:t>A tight integration with social networks lets creators promote their content among fans</w:t>
+      </w:r>
+    </w:p>
+    <w:p>
+      <w:pPr>
+        <w:pStyle w:val="Overskrift1"/>
+      </w:pPr>
+    </w:p>
+    <w:p>
+      <w:pPr>
+        <w:pStyle w:val="Overskrift1"/>
+      </w:pPr>
+      <w:bookmarkStart w:id="5" w:name="_Toc307751639"/>
+      <w:r>
+        <w:t>Content provider segments</w:t>
+      </w:r>
+      <w:bookmarkEnd w:id="5"/>
+    </w:p>
+    <w:p>
+      <w:r>
+        <w:t>Described in general</w:t>
       </w:r>
     </w:p>
     <w:p/>
     <w:p>
       <w:pPr>
-        <w:pStyle w:val="Overskrift1"/>
-      </w:pPr>
-      <w:bookmarkStart w:id="5" w:name="_Toc307751638"/>
-      <w:r>
-        <w:t>Social integration</w:t>
-      </w:r>
-      <w:bookmarkEnd w:id="5"/>
-    </w:p>
-    <w:p>
-      <w:pPr>
-        <w:pStyle w:val="Listeafsnit"/>
-        <w:numPr>
-          <w:ilvl w:val="0"/>
-          <w:numId w:val="15"/>
-        </w:numPr>
-      </w:pPr>
-      <w:r>
-        <w:t>Facebook.</w:t>
-      </w:r>
-    </w:p>
-    <w:p>
-      <w:pPr>
-        <w:pStyle w:val="Listeafsnit"/>
-        <w:numPr>
-          <w:ilvl w:val="0"/>
-          <w:numId w:val="15"/>
-        </w:numPr>
-      </w:pPr>
-      <w:r>
-        <w:t>Twitter.</w:t>
-      </w:r>
-    </w:p>
-    <w:p>
-      <w:pPr>
-        <w:pStyle w:val="Listeafsnit"/>
-        <w:numPr>
-          <w:ilvl w:val="0"/>
-          <w:numId w:val="15"/>
-        </w:numPr>
-      </w:pPr>
-      <w:r>
-        <w:t>LinkedIn.</w:t>
-      </w:r>
-    </w:p>
-    <w:p>
-      <w:pPr>
-        <w:pStyle w:val="Listeafsnit"/>
-        <w:numPr>
-          <w:ilvl w:val="0"/>
-          <w:numId w:val="15"/>
-        </w:numPr>
-      </w:pPr>
-      <w:r>
-        <w:t>Google+</w:t>
-      </w:r>
-    </w:p>
-    <w:p>
-      <w:pPr>
-        <w:pStyle w:val="Listeafsnit"/>
-        <w:numPr>
-          <w:ilvl w:val="0"/>
-          <w:numId w:val="15"/>
-        </w:numPr>
-      </w:pPr>
-      <w:r>
-        <w:t>Email</w:t>
-      </w:r>
-    </w:p>
-    <w:p>
-      <w:r>
-        <w:t>A tight integration with social networks lets creators promote their content among fans</w:t>
-      </w:r>
-    </w:p>
-    <w:p>
-      <w:pPr>
-        <w:pStyle w:val="Overskrift1"/>
-      </w:pPr>
-    </w:p>
-    <w:p>
-      <w:pPr>
-        <w:pStyle w:val="Overskrift1"/>
-      </w:pPr>
-      <w:bookmarkStart w:id="6" w:name="_Toc307751639"/>
-      <w:r>
-        <w:t>Content provider segments</w:t>
+        <w:pStyle w:val="Overskrift2"/>
+      </w:pPr>
+      <w:bookmarkStart w:id="6" w:name="_Toc307751640"/>
+      <w:r>
+        <w:t>Professional creators</w:t>
       </w:r>
       <w:bookmarkEnd w:id="6"/>
-    </w:p>
-    <w:p>
-      <w:r>
-        <w:t>Described in general</w:t>
-      </w:r>
-    </w:p>
-    <w:p/>
-    <w:p>
-      <w:pPr>
-        <w:pStyle w:val="Overskrift2"/>
-      </w:pPr>
-      <w:bookmarkStart w:id="7" w:name="_Toc307751640"/>
-      <w:r>
-        <w:t>Professional creators</w:t>
-      </w:r>
-      <w:bookmarkEnd w:id="7"/>
     </w:p>
     <w:p>
       <w:pPr>
@@ -3811,11 +3809,11 @@
       <w:pPr>
         <w:pStyle w:val="Overskrift2"/>
       </w:pPr>
-      <w:bookmarkStart w:id="8" w:name="_Toc307751641"/>
+      <w:bookmarkStart w:id="7" w:name="_Toc307751641"/>
       <w:r>
         <w:t>Aspirational artists</w:t>
       </w:r>
-      <w:bookmarkEnd w:id="8"/>
+      <w:bookmarkEnd w:id="7"/>
     </w:p>
     <w:p>
       <w:pPr>
@@ -3907,11 +3905,11 @@
       <w:pPr>
         <w:pStyle w:val="Overskrift2"/>
       </w:pPr>
-      <w:bookmarkStart w:id="9" w:name="_Toc307751642"/>
+      <w:bookmarkStart w:id="8" w:name="_Toc307751642"/>
       <w:r>
         <w:t>Bands</w:t>
       </w:r>
-      <w:bookmarkEnd w:id="9"/>
+      <w:bookmarkEnd w:id="8"/>
     </w:p>
     <w:p>
       <w:pPr>
@@ -4018,11 +4016,11 @@
       <w:pPr>
         <w:pStyle w:val="Overskrift2"/>
       </w:pPr>
-      <w:bookmarkStart w:id="10" w:name="_Toc307751643"/>
+      <w:bookmarkStart w:id="9" w:name="_Toc307751643"/>
       <w:r>
         <w:t>Indie labels</w:t>
       </w:r>
-      <w:bookmarkEnd w:id="10"/>
+      <w:bookmarkEnd w:id="9"/>
     </w:p>
     <w:p>
       <w:pPr>
@@ -4074,11 +4072,11 @@
       <w:pPr>
         <w:pStyle w:val="Overskrift1"/>
       </w:pPr>
-      <w:bookmarkStart w:id="11" w:name="_Toc307751644"/>
+      <w:bookmarkStart w:id="10" w:name="_Toc307751644"/>
       <w:r>
         <w:t>Info graphics</w:t>
       </w:r>
-      <w:bookmarkEnd w:id="11"/>
+      <w:bookmarkEnd w:id="10"/>
     </w:p>
     <w:p>
       <w:pPr>
@@ -4205,25 +4203,25 @@
       <w:pPr>
         <w:pStyle w:val="Overskrift1"/>
       </w:pPr>
-      <w:bookmarkStart w:id="12" w:name="_Toc307751645"/>
+      <w:bookmarkStart w:id="11" w:name="_Toc307751645"/>
       <w:r>
         <w:t>Goals</w:t>
       </w:r>
+      <w:bookmarkEnd w:id="11"/>
+    </w:p>
+    <w:p/>
+    <w:p>
+      <w:pPr>
+        <w:pStyle w:val="Overskrift2"/>
+      </w:pPr>
+      <w:bookmarkStart w:id="12" w:name="_Toc307751646"/>
+      <w:r>
+        <w:t>Content Delivery for Pre-Cleared M</w:t>
+      </w:r>
+      <w:r>
+        <w:t>usic</w:t>
+      </w:r>
       <w:bookmarkEnd w:id="12"/>
-    </w:p>
-    <w:p/>
-    <w:p>
-      <w:pPr>
-        <w:pStyle w:val="Overskrift2"/>
-      </w:pPr>
-      <w:bookmarkStart w:id="13" w:name="_Toc307751646"/>
-      <w:r>
-        <w:t>Content Delivery for Pre-Cleared M</w:t>
-      </w:r>
-      <w:r>
-        <w:t>usic</w:t>
-      </w:r>
-      <w:bookmarkEnd w:id="13"/>
     </w:p>
     <w:p>
       <w:r>
@@ -4301,7 +4299,7 @@
       <w:pPr>
         <w:pStyle w:val="Overskrift2"/>
       </w:pPr>
-      <w:bookmarkStart w:id="14" w:name="_Toc307751647"/>
+      <w:bookmarkStart w:id="13" w:name="_Toc307751647"/>
       <w:r>
         <w:t xml:space="preserve">Integrate Rights, and </w:t>
       </w:r>
@@ -4314,7 +4312,7 @@
       <w:r>
         <w:t xml:space="preserve"> Administration</w:t>
       </w:r>
-      <w:bookmarkEnd w:id="14"/>
+      <w:bookmarkEnd w:id="13"/>
     </w:p>
     <w:p>
       <w:r>
@@ -4342,44 +4340,44 @@
       <w:pPr>
         <w:pStyle w:val="Overskrift2"/>
       </w:pPr>
-      <w:bookmarkStart w:id="15" w:name="_Toc307751648"/>
+      <w:bookmarkStart w:id="14" w:name="_Toc307751648"/>
       <w:r>
         <w:t xml:space="preserve">Cut costs by Automation and </w:t>
       </w:r>
       <w:r>
         <w:t>real-time micro transactions</w:t>
       </w:r>
+      <w:bookmarkEnd w:id="14"/>
+      <w:r>
+        <w:t xml:space="preserve"> </w:t>
+      </w:r>
+    </w:p>
+    <w:p>
+      <w:r>
+        <w:t>DigiRAMP can manage and distribute payments to all stakeholders in real-time. This way there is full transparency</w:t>
+      </w:r>
+      <w:r>
+        <w:t xml:space="preserve"> and stakeholders can monetize the real value of content.</w:t>
+      </w:r>
+    </w:p>
+    <w:p>
+      <w:r>
+        <w:t>All stakeholders can be confident that the revenue reaches the right hands</w:t>
+      </w:r>
+      <w:r>
+        <w:t xml:space="preserve"> and there is no delay.</w:t>
+      </w:r>
+    </w:p>
+    <w:p/>
+    <w:p>
+      <w:pPr>
+        <w:pStyle w:val="Overskrift2"/>
+      </w:pPr>
+      <w:bookmarkStart w:id="15" w:name="_Toc307751649"/>
+      <w:r>
+        <w:t>Promote Artists and Content directly to consumers</w:t>
+      </w:r>
       <w:bookmarkEnd w:id="15"/>
-      <w:r>
-        <w:t xml:space="preserve"> </w:t>
-      </w:r>
-    </w:p>
-    <w:p>
-      <w:r>
-        <w:t>DigiRAMP can manage and distribute payments to all stakeholders in real-time. This way there is full transparency</w:t>
-      </w:r>
-      <w:r>
-        <w:t xml:space="preserve"> and stakeholders can monetize the real value of content.</w:t>
-      </w:r>
-    </w:p>
-    <w:p>
-      <w:r>
-        <w:t>All stakeholders can be confident that the revenue reaches the right hands</w:t>
-      </w:r>
-      <w:r>
-        <w:t xml:space="preserve"> and there is no delay.</w:t>
-      </w:r>
-    </w:p>
-    <w:p/>
-    <w:p>
-      <w:pPr>
-        <w:pStyle w:val="Overskrift2"/>
-      </w:pPr>
-      <w:bookmarkStart w:id="16" w:name="_Toc307751649"/>
-      <w:r>
-        <w:t>Promote Artists and Content directly to consumers</w:t>
-      </w:r>
-      <w:bookmarkEnd w:id="16"/>
       <w:r>
         <w:t xml:space="preserve"> </w:t>
       </w:r>
@@ -4420,11 +4418,11 @@
       <w:pPr>
         <w:pStyle w:val="Overskrift1"/>
       </w:pPr>
-      <w:bookmarkStart w:id="17" w:name="_Toc307751650"/>
+      <w:bookmarkStart w:id="16" w:name="_Toc307751650"/>
       <w:r>
         <w:t>Roadmap / Strategy</w:t>
       </w:r>
-      <w:bookmarkEnd w:id="17"/>
+      <w:bookmarkEnd w:id="16"/>
     </w:p>
     <w:p/>
     <w:p/>
@@ -4432,11 +4430,11 @@
       <w:pPr>
         <w:pStyle w:val="Overskrift2"/>
       </w:pPr>
-      <w:bookmarkStart w:id="18" w:name="_Toc307751651"/>
+      <w:bookmarkStart w:id="17" w:name="_Toc307751651"/>
       <w:r>
         <w:t>Users and Content</w:t>
       </w:r>
-      <w:bookmarkEnd w:id="18"/>
+      <w:bookmarkEnd w:id="17"/>
     </w:p>
     <w:p>
       <w:r>
@@ -4503,32 +4501,32 @@
       <w:pPr>
         <w:pStyle w:val="Overskrift2"/>
       </w:pPr>
-      <w:bookmarkStart w:id="19" w:name="_Toc307751652"/>
+      <w:bookmarkStart w:id="18" w:name="_Toc307751652"/>
       <w:r>
         <w:t>Legal protection</w:t>
       </w:r>
+      <w:bookmarkEnd w:id="18"/>
+    </w:p>
+    <w:p>
+      <w:r>
+        <w:t>Patent on Database Model</w:t>
+      </w:r>
+    </w:p>
+    <w:p>
+      <w:r>
+        <w:t>Patent on Workflows</w:t>
+      </w:r>
+    </w:p>
+    <w:p/>
+    <w:p>
+      <w:pPr>
+        <w:pStyle w:val="Overskrift2"/>
+      </w:pPr>
+      <w:bookmarkStart w:id="19" w:name="_Toc307751653"/>
+      <w:r>
+        <w:t>Technology readiness</w:t>
+      </w:r>
       <w:bookmarkEnd w:id="19"/>
-    </w:p>
-    <w:p>
-      <w:r>
-        <w:t>Patent on Database Model</w:t>
-      </w:r>
-    </w:p>
-    <w:p>
-      <w:r>
-        <w:t>Patent on Workflows</w:t>
-      </w:r>
-    </w:p>
-    <w:p/>
-    <w:p>
-      <w:pPr>
-        <w:pStyle w:val="Overskrift2"/>
-      </w:pPr>
-      <w:bookmarkStart w:id="20" w:name="_Toc307751653"/>
-      <w:r>
-        <w:t>Technology readiness</w:t>
-      </w:r>
-      <w:bookmarkEnd w:id="20"/>
     </w:p>
     <w:p>
       <w:r>
@@ -4583,11 +4581,11 @@
       <w:pPr>
         <w:pStyle w:val="Overskrift1"/>
       </w:pPr>
-      <w:bookmarkStart w:id="21" w:name="_Toc307751654"/>
+      <w:bookmarkStart w:id="20" w:name="_Toc307751654"/>
       <w:r>
         <w:t>Production and Creation</w:t>
       </w:r>
-      <w:bookmarkEnd w:id="21"/>
+      <w:bookmarkEnd w:id="20"/>
     </w:p>
     <w:p>
       <w:pPr>
@@ -4735,14 +4733,14 @@
       <w:pPr>
         <w:pStyle w:val="Overskrift1"/>
       </w:pPr>
-      <w:bookmarkStart w:id="22" w:name="_Toc307751655"/>
+      <w:bookmarkStart w:id="21" w:name="_Toc307751655"/>
       <w:r>
         <w:t>Publishing</w:t>
       </w:r>
       <w:r>
         <w:t xml:space="preserve"> and Rights owners</w:t>
       </w:r>
-      <w:bookmarkEnd w:id="22"/>
+      <w:bookmarkEnd w:id="21"/>
     </w:p>
     <w:p>
       <w:pPr>
@@ -4848,11 +4846,11 @@
       <w:pPr>
         <w:pStyle w:val="Overskrift2"/>
       </w:pPr>
-      <w:bookmarkStart w:id="23" w:name="_Toc307751656"/>
+      <w:bookmarkStart w:id="22" w:name="_Toc307751656"/>
       <w:r>
         <w:t>Universal Music Group</w:t>
       </w:r>
-      <w:bookmarkEnd w:id="23"/>
+      <w:bookmarkEnd w:id="22"/>
     </w:p>
     <w:p>
       <w:hyperlink r:id="rId13" w:anchor="/entity" w:history="1">
@@ -4930,11 +4928,11 @@
           <w:szCs w:val="26"/>
         </w:rPr>
       </w:pPr>
-      <w:bookmarkStart w:id="24" w:name="_Toc307751657"/>
+      <w:bookmarkStart w:id="23" w:name="_Toc307751657"/>
       <w:r>
         <w:t>Distribution</w:t>
       </w:r>
-      <w:bookmarkEnd w:id="24"/>
+      <w:bookmarkEnd w:id="23"/>
     </w:p>
     <w:p>
       <w:pPr>
@@ -5039,50 +5037,50 @@
       <w:pPr>
         <w:pStyle w:val="Overskrift1"/>
       </w:pPr>
-      <w:bookmarkStart w:id="25" w:name="_Toc307751658"/>
+      <w:bookmarkStart w:id="24" w:name="_Toc307751658"/>
       <w:r>
         <w:t>Case studies</w:t>
       </w:r>
       <w:r>
         <w:t xml:space="preserve"> indie labels</w:t>
       </w:r>
+      <w:bookmarkEnd w:id="24"/>
+    </w:p>
+    <w:p>
+      <w:r>
+        <w:t>DIY Indie labels</w:t>
+      </w:r>
+      <w:r>
+        <w:t xml:space="preserve"> </w:t>
+      </w:r>
+      <w:r>
+        <w:t>1,067</w:t>
+      </w:r>
+      <w:r>
+        <w:t xml:space="preserve"> in us according to Wikipedia</w:t>
+      </w:r>
+    </w:p>
+    <w:p>
+      <w:r>
+        <w:t>Notable label</w:t>
+      </w:r>
+      <w:r>
+        <w:t>s world +600 estimate based on W</w:t>
+      </w:r>
+      <w:r>
+        <w:t>ikipedia</w:t>
+      </w:r>
+    </w:p>
+    <w:p/>
+    <w:p>
+      <w:pPr>
+        <w:pStyle w:val="Overskrift2"/>
+      </w:pPr>
+      <w:bookmarkStart w:id="25" w:name="_Toc307751659"/>
+      <w:r>
+        <w:t>Glassnote</w:t>
+      </w:r>
       <w:bookmarkEnd w:id="25"/>
-    </w:p>
-    <w:p>
-      <w:r>
-        <w:t>DIY Indie labels</w:t>
-      </w:r>
-      <w:r>
-        <w:t xml:space="preserve"> </w:t>
-      </w:r>
-      <w:r>
-        <w:t>1,067</w:t>
-      </w:r>
-      <w:r>
-        <w:t xml:space="preserve"> in us according to Wikipedia</w:t>
-      </w:r>
-    </w:p>
-    <w:p>
-      <w:r>
-        <w:t>Notable label</w:t>
-      </w:r>
-      <w:r>
-        <w:t>s world +600 estimate based on W</w:t>
-      </w:r>
-      <w:r>
-        <w:t>ikipedia</w:t>
-      </w:r>
-    </w:p>
-    <w:p/>
-    <w:p>
-      <w:pPr>
-        <w:pStyle w:val="Overskrift2"/>
-      </w:pPr>
-      <w:bookmarkStart w:id="26" w:name="_Toc307751659"/>
-      <w:r>
-        <w:t>Glassnote</w:t>
-      </w:r>
-      <w:bookmarkEnd w:id="26"/>
       <w:r>
         <w:t xml:space="preserve"> </w:t>
       </w:r>
@@ -5154,11 +5152,11 @@
       <w:pPr>
         <w:pStyle w:val="Overskrift2"/>
       </w:pPr>
-      <w:bookmarkStart w:id="27" w:name="_Toc307751660"/>
+      <w:bookmarkStart w:id="26" w:name="_Toc307751660"/>
       <w:r>
         <w:t>Loudr</w:t>
       </w:r>
-      <w:bookmarkEnd w:id="27"/>
+      <w:bookmarkEnd w:id="26"/>
     </w:p>
     <w:p>
       <w:hyperlink r:id="rId16" w:history="1">
@@ -5258,25 +5256,25 @@
       <w:pPr>
         <w:pStyle w:val="Overskrift1"/>
       </w:pPr>
-      <w:bookmarkStart w:id="28" w:name="_Toc307751661"/>
+      <w:bookmarkStart w:id="27" w:name="_Toc307751661"/>
       <w:r>
         <w:t>Streaming services</w:t>
       </w:r>
+      <w:bookmarkEnd w:id="27"/>
+    </w:p>
+    <w:p/>
+    <w:p>
+      <w:pPr>
+        <w:pStyle w:val="Overskrift2"/>
+      </w:pPr>
+      <w:bookmarkStart w:id="28" w:name="_Toc307751662"/>
+      <w:r>
+        <w:t>Spot</w:t>
+      </w:r>
+      <w:r>
+        <w:t>ify 2014</w:t>
+      </w:r>
       <w:bookmarkEnd w:id="28"/>
-    </w:p>
-    <w:p/>
-    <w:p>
-      <w:pPr>
-        <w:pStyle w:val="Overskrift2"/>
-      </w:pPr>
-      <w:bookmarkStart w:id="29" w:name="_Toc307751662"/>
-      <w:r>
-        <w:t>Spot</w:t>
-      </w:r>
-      <w:r>
-        <w:t>ify 2014</w:t>
-      </w:r>
-      <w:bookmarkEnd w:id="29"/>
     </w:p>
     <w:p>
       <w:hyperlink r:id="rId18" w:anchor="/entity/" w:history="1">
@@ -5385,11 +5383,11 @@
       <w:pPr>
         <w:pStyle w:val="Overskrift2"/>
       </w:pPr>
-      <w:bookmarkStart w:id="30" w:name="_Toc307751663"/>
+      <w:bookmarkStart w:id="29" w:name="_Toc307751663"/>
       <w:r>
         <w:t>Pandora Media</w:t>
       </w:r>
-      <w:bookmarkEnd w:id="30"/>
+      <w:bookmarkEnd w:id="29"/>
     </w:p>
     <w:p>
       <w:hyperlink r:id="rId19" w:anchor="/entity" w:history="1">
@@ -5474,11 +5472,11 @@
       <w:pPr>
         <w:pStyle w:val="Overskrift2"/>
       </w:pPr>
-      <w:bookmarkStart w:id="31" w:name="_Toc307751664"/>
+      <w:bookmarkStart w:id="30" w:name="_Toc307751664"/>
       <w:r>
         <w:t>Apple Music</w:t>
       </w:r>
-      <w:bookmarkEnd w:id="31"/>
+      <w:bookmarkEnd w:id="30"/>
     </w:p>
     <w:p>
       <w:pPr>
@@ -5522,14 +5520,14 @@
       <w:pPr>
         <w:pStyle w:val="Overskrift2"/>
       </w:pPr>
-      <w:bookmarkStart w:id="32" w:name="_Toc307751665"/>
+      <w:bookmarkStart w:id="31" w:name="_Toc307751665"/>
       <w:r>
         <w:t>SoundC</w:t>
       </w:r>
       <w:r>
         <w:t>loud</w:t>
       </w:r>
-      <w:bookmarkEnd w:id="32"/>
+      <w:bookmarkEnd w:id="31"/>
     </w:p>
     <w:p>
       <w:hyperlink r:id="rId20" w:history="1">
@@ -5600,47 +5598,47 @@
       <w:pPr>
         <w:pStyle w:val="Overskrift1"/>
       </w:pPr>
-      <w:bookmarkStart w:id="33" w:name="_Toc307751666"/>
+      <w:bookmarkStart w:id="32" w:name="_Toc307751666"/>
       <w:r>
         <w:t>Aggregators</w:t>
       </w:r>
+      <w:bookmarkEnd w:id="32"/>
+    </w:p>
+    <w:p>
+      <w:r>
+        <w:t>Digital Music Aggregators offer service for content owners to upload their music and then deliver their music to other DSP's for commercial use.</w:t>
+      </w:r>
+      <w:r>
+        <w:t xml:space="preserve"> </w:t>
+      </w:r>
+      <w:r>
+        <w:t>i.e. spotify. Apple</w:t>
+      </w:r>
+      <w:r>
+        <w:t xml:space="preserve"> music amazon G</w:t>
+      </w:r>
+      <w:r>
+        <w:t xml:space="preserve">oogle </w:t>
+      </w:r>
+      <w:r>
+        <w:t xml:space="preserve"> Pandora </w:t>
+      </w:r>
+      <w:r>
+        <w:t>music et</w:t>
+      </w:r>
+      <w:r>
+        <w:t>c…</w:t>
+      </w:r>
+    </w:p>
+    <w:p>
+      <w:pPr>
+        <w:pStyle w:val="Overskrift2"/>
+      </w:pPr>
+      <w:bookmarkStart w:id="33" w:name="_Toc307751667"/>
+      <w:r>
+        <w:t>TuneCore</w:t>
+      </w:r>
       <w:bookmarkEnd w:id="33"/>
-    </w:p>
-    <w:p>
-      <w:r>
-        <w:t>Digital Music Aggregators offer service for content owners to upload their music and then deliver their music to other DSP's for commercial use.</w:t>
-      </w:r>
-      <w:r>
-        <w:t xml:space="preserve"> </w:t>
-      </w:r>
-      <w:r>
-        <w:t>i.e. spotify. Apple</w:t>
-      </w:r>
-      <w:r>
-        <w:t xml:space="preserve"> music amazon G</w:t>
-      </w:r>
-      <w:r>
-        <w:t xml:space="preserve">oogle </w:t>
-      </w:r>
-      <w:r>
-        <w:t xml:space="preserve"> Pandora </w:t>
-      </w:r>
-      <w:r>
-        <w:t>music et</w:t>
-      </w:r>
-      <w:r>
-        <w:t>c…</w:t>
-      </w:r>
-    </w:p>
-    <w:p>
-      <w:pPr>
-        <w:pStyle w:val="Overskrift2"/>
-      </w:pPr>
-      <w:bookmarkStart w:id="34" w:name="_Toc307751667"/>
-      <w:r>
-        <w:t>TuneCore</w:t>
-      </w:r>
-      <w:bookmarkEnd w:id="34"/>
       <w:r>
         <w:t xml:space="preserve"> </w:t>
       </w:r>
@@ -5682,11 +5680,11 @@
       <w:pPr>
         <w:pStyle w:val="Overskrift2"/>
       </w:pPr>
-      <w:bookmarkStart w:id="35" w:name="_Toc307751668"/>
+      <w:bookmarkStart w:id="34" w:name="_Toc307751668"/>
       <w:r>
         <w:t>Reverbnation</w:t>
       </w:r>
-      <w:bookmarkEnd w:id="35"/>
+      <w:bookmarkEnd w:id="34"/>
     </w:p>
     <w:p>
       <w:hyperlink r:id="rId24" w:anchor="/entity" w:history="1">
@@ -5704,18 +5702,20 @@
       </w:r>
     </w:p>
     <w:p/>
+    <w:p/>
+    <w:p>
+      <w:r>
+        <w:br w:type="page"/>
+      </w:r>
+    </w:p>
     <w:p>
       <w:r>
         <w:t>Fair usage license</w:t>
       </w:r>
     </w:p>
-    <w:p/>
-    <w:p>
-      <w:r>
-        <w:br w:type="page"/>
-      </w:r>
-    </w:p>
-    <w:p>
+    <w:p>
+      <w:bookmarkStart w:id="35" w:name="_GoBack"/>
+      <w:bookmarkEnd w:id="35"/>
       <w:r>
         <w:t>Band camp</w:t>
       </w:r>
